--- a/Trees question.docx
+++ b/Trees question.docx
@@ -583,9 +583,91 @@
             <w:bdr w:val="none" w:sz="0" w:space="0" w:color="auto" w:frame="1"/>
             <w:lang w:eastAsia="en-IN"/>
           </w:rPr>
+          <w:t>Preor</w:t>
+        </w:r>
+        <w:r>
+          <w:rPr>
+            <w:rFonts w:ascii="var(--font-din)" w:eastAsia="Times New Roman" w:hAnsi="var(--font-din)" w:cs="Times New Roman"/>
+            <w:color w:val="0000FF"/>
+            <w:sz w:val="24"/>
+            <w:szCs w:val="24"/>
+            <w:u w:val="single"/>
+            <w:bdr w:val="none" w:sz="0" w:space="0" w:color="auto" w:frame="1"/>
+            <w:lang w:eastAsia="en-IN"/>
+          </w:rPr>
+          <w:t>d</w:t>
+        </w:r>
+        <w:r>
+          <w:rPr>
+            <w:rFonts w:ascii="var(--font-din)" w:eastAsia="Times New Roman" w:hAnsi="var(--font-din)" w:cs="Times New Roman"/>
+            <w:color w:val="0000FF"/>
+            <w:sz w:val="24"/>
+            <w:szCs w:val="24"/>
+            <w:u w:val="single"/>
+            <w:bdr w:val="none" w:sz="0" w:space="0" w:color="auto" w:frame="1"/>
+            <w:lang w:eastAsia="en-IN"/>
+          </w:rPr>
+          <w:t>er</w:t>
+        </w:r>
+        <w:proofErr w:type="spellEnd"/>
+      </w:hyperlink>
+    </w:p>
+    <w:p>
+      <w:pPr>
+        <w:numPr>
+          <w:ilvl w:val="0"/>
+          <w:numId w:val="1"/>
+        </w:numPr>
+        <w:shd w:val="clear" w:color="auto" w:fill="FFFFFF"/>
+        <w:spacing w:after="0" w:line="240" w:lineRule="auto"/>
+        <w:textAlignment w:val="baseline"/>
+        <w:rPr>
+          <w:rFonts w:ascii="var(--font-din)" w:eastAsia="Times New Roman" w:hAnsi="var(--font-din)" w:cs="Times New Roman"/>
+          <w:color w:val="FF0000"/>
+          <w:sz w:val="24"/>
+          <w:szCs w:val="24"/>
+          <w:lang w:eastAsia="en-IN"/>
+        </w:rPr>
+      </w:pPr>
+      <w:hyperlink r:id="rId16" w:history="1">
+        <w:r>
+          <w:rPr>
+            <w:rFonts w:ascii="var(--font-din)" w:eastAsia="Times New Roman" w:hAnsi="var(--font-din)" w:cs="Times New Roman"/>
+            <w:color w:val="FF0000"/>
+            <w:sz w:val="24"/>
+            <w:szCs w:val="24"/>
+            <w:u w:val="single"/>
+            <w:bdr w:val="none" w:sz="0" w:space="0" w:color="auto" w:frame="1"/>
+            <w:lang w:eastAsia="en-IN"/>
+          </w:rPr>
+          <w:t xml:space="preserve">Iterative </w:t>
+        </w:r>
+        <w:proofErr w:type="spellStart"/>
+        <w:r>
+          <w:rPr>
+            <w:rFonts w:ascii="var(--font-din)" w:eastAsia="Times New Roman" w:hAnsi="var(--font-din)" w:cs="Times New Roman"/>
+            <w:color w:val="FF0000"/>
+            <w:sz w:val="24"/>
+            <w:szCs w:val="24"/>
+            <w:u w:val="single"/>
+            <w:bdr w:val="none" w:sz="0" w:space="0" w:color="auto" w:frame="1"/>
+            <w:lang w:eastAsia="en-IN"/>
+          </w:rPr>
           <w:t>Preorder</w:t>
         </w:r>
         <w:proofErr w:type="spellEnd"/>
+        <w:r>
+          <w:rPr>
+            <w:rFonts w:ascii="var(--font-din)" w:eastAsia="Times New Roman" w:hAnsi="var(--font-din)" w:cs="Times New Roman"/>
+            <w:color w:val="FF0000"/>
+            <w:sz w:val="24"/>
+            <w:szCs w:val="24"/>
+            <w:u w:val="single"/>
+            <w:bdr w:val="none" w:sz="0" w:space="0" w:color="auto" w:frame="1"/>
+            <w:lang w:eastAsia="en-IN"/>
+          </w:rPr>
+          <w:t xml:space="preserve"> Traversal</w:t>
+        </w:r>
       </w:hyperlink>
     </w:p>
     <w:p>
@@ -605,7 +687,7 @@
           <w:lang w:eastAsia="en-IN"/>
         </w:rPr>
       </w:pPr>
-      <w:hyperlink r:id="rId16" w:history="1">
+      <w:hyperlink r:id="rId17" w:history="1">
         <w:r>
           <w:rPr>
             <w:rFonts w:ascii="var(--font-din)" w:eastAsia="Times New Roman" w:hAnsi="var(--font-din)" w:cs="Times New Roman"/>
@@ -629,51 +711,243 @@
             <w:bdr w:val="none" w:sz="0" w:space="0" w:color="auto" w:frame="1"/>
             <w:lang w:eastAsia="en-IN"/>
           </w:rPr>
+          <w:t>Postorder</w:t>
+        </w:r>
+        <w:proofErr w:type="spellEnd"/>
+        <w:r>
+          <w:rPr>
+            <w:rFonts w:ascii="var(--font-din)" w:eastAsia="Times New Roman" w:hAnsi="var(--font-din)" w:cs="Times New Roman"/>
+            <w:color w:val="FF0000"/>
+            <w:sz w:val="24"/>
+            <w:szCs w:val="24"/>
+            <w:u w:val="single"/>
+            <w:bdr w:val="none" w:sz="0" w:space="0" w:color="auto" w:frame="1"/>
+            <w:lang w:eastAsia="en-IN"/>
+          </w:rPr>
+          <w:t xml:space="preserve"> Traversal | Set 1 (Using Two Stacks)</w:t>
+        </w:r>
+      </w:hyperlink>
+    </w:p>
+    <w:p>
+      <w:pPr>
+        <w:numPr>
+          <w:ilvl w:val="0"/>
+          <w:numId w:val="1"/>
+        </w:numPr>
+        <w:shd w:val="clear" w:color="auto" w:fill="FFFFFF"/>
+        <w:spacing w:after="0" w:line="240" w:lineRule="auto"/>
+        <w:textAlignment w:val="baseline"/>
+        <w:rPr>
+          <w:rFonts w:ascii="var(--font-din)" w:eastAsia="Times New Roman" w:hAnsi="var(--font-din)" w:cs="Times New Roman"/>
+          <w:color w:val="FF0000"/>
+          <w:sz w:val="24"/>
+          <w:szCs w:val="24"/>
+          <w:lang w:eastAsia="en-IN"/>
+        </w:rPr>
+      </w:pPr>
+      <w:hyperlink r:id="rId18" w:history="1">
+        <w:r>
+          <w:rPr>
+            <w:rFonts w:ascii="var(--font-din)" w:eastAsia="Times New Roman" w:hAnsi="var(--font-din)" w:cs="Times New Roman"/>
+            <w:color w:val="FF0000"/>
+            <w:sz w:val="24"/>
+            <w:szCs w:val="24"/>
+            <w:u w:val="single"/>
+            <w:bdr w:val="none" w:sz="0" w:space="0" w:color="auto" w:frame="1"/>
+            <w:lang w:eastAsia="en-IN"/>
+          </w:rPr>
+          <w:t>Diagonal Traversal of Binar</w:t>
+        </w:r>
+        <w:r>
+          <w:rPr>
+            <w:rFonts w:ascii="var(--font-din)" w:eastAsia="Times New Roman" w:hAnsi="var(--font-din)" w:cs="Times New Roman"/>
+            <w:color w:val="FF0000"/>
+            <w:sz w:val="24"/>
+            <w:szCs w:val="24"/>
+            <w:u w:val="single"/>
+            <w:bdr w:val="none" w:sz="0" w:space="0" w:color="auto" w:frame="1"/>
+            <w:lang w:eastAsia="en-IN"/>
+          </w:rPr>
+          <w:t>y</w:t>
+        </w:r>
+        <w:r>
+          <w:rPr>
+            <w:rFonts w:ascii="var(--font-din)" w:eastAsia="Times New Roman" w:hAnsi="var(--font-din)" w:cs="Times New Roman"/>
+            <w:color w:val="FF0000"/>
+            <w:sz w:val="24"/>
+            <w:szCs w:val="24"/>
+            <w:u w:val="single"/>
+            <w:bdr w:val="none" w:sz="0" w:space="0" w:color="auto" w:frame="1"/>
+            <w:lang w:eastAsia="en-IN"/>
+          </w:rPr>
+          <w:t xml:space="preserve"> Tree</w:t>
+        </w:r>
+      </w:hyperlink>
+    </w:p>
+    <w:p>
+      <w:pPr>
+        <w:numPr>
+          <w:ilvl w:val="0"/>
+          <w:numId w:val="1"/>
+        </w:numPr>
+        <w:shd w:val="clear" w:color="auto" w:fill="FFFFFF"/>
+        <w:spacing w:after="0" w:line="240" w:lineRule="auto"/>
+        <w:textAlignment w:val="baseline"/>
+        <w:rPr>
+          <w:rFonts w:ascii="var(--font-din)" w:eastAsia="Times New Roman" w:hAnsi="var(--font-din)" w:cs="Times New Roman"/>
+          <w:sz w:val="24"/>
+          <w:szCs w:val="24"/>
+          <w:lang w:eastAsia="en-IN"/>
+        </w:rPr>
+      </w:pPr>
+      <w:hyperlink r:id="rId19" w:history="1">
+        <w:r>
+          <w:rPr>
+            <w:rFonts w:ascii="var(--font-din)" w:eastAsia="Times New Roman" w:hAnsi="var(--font-din)" w:cs="Times New Roman"/>
+            <w:color w:val="0000FF"/>
+            <w:sz w:val="24"/>
+            <w:szCs w:val="24"/>
+            <w:u w:val="single"/>
+            <w:bdr w:val="none" w:sz="0" w:space="0" w:color="auto" w:frame="1"/>
+            <w:lang w:eastAsia="en-IN"/>
+          </w:rPr>
+          <w:t xml:space="preserve">Boundary Traversal of </w:t>
+        </w:r>
+        <w:r>
+          <w:rPr>
+            <w:rFonts w:ascii="var(--font-din)" w:eastAsia="Times New Roman" w:hAnsi="var(--font-din)" w:cs="Times New Roman"/>
+            <w:color w:val="0000FF"/>
+            <w:sz w:val="24"/>
+            <w:szCs w:val="24"/>
+            <w:u w:val="single"/>
+            <w:bdr w:val="none" w:sz="0" w:space="0" w:color="auto" w:frame="1"/>
+            <w:lang w:eastAsia="en-IN"/>
+          </w:rPr>
+          <w:t>b</w:t>
+        </w:r>
+        <w:r>
+          <w:rPr>
+            <w:rFonts w:ascii="var(--font-din)" w:eastAsia="Times New Roman" w:hAnsi="var(--font-din)" w:cs="Times New Roman"/>
+            <w:color w:val="0000FF"/>
+            <w:sz w:val="24"/>
+            <w:szCs w:val="24"/>
+            <w:u w:val="single"/>
+            <w:bdr w:val="none" w:sz="0" w:space="0" w:color="auto" w:frame="1"/>
+            <w:lang w:eastAsia="en-IN"/>
+          </w:rPr>
+          <w:t>inary tree</w:t>
+        </w:r>
+      </w:hyperlink>
+    </w:p>
+    <w:p>
+      <w:pPr>
+        <w:numPr>
+          <w:ilvl w:val="0"/>
+          <w:numId w:val="1"/>
+        </w:numPr>
+        <w:shd w:val="clear" w:color="auto" w:fill="FFFFFF"/>
+        <w:spacing w:after="0" w:line="240" w:lineRule="auto"/>
+        <w:textAlignment w:val="baseline"/>
+        <w:rPr>
+          <w:rFonts w:ascii="var(--font-din)" w:eastAsia="Times New Roman" w:hAnsi="var(--font-din)" w:cs="Times New Roman"/>
+          <w:sz w:val="24"/>
+          <w:szCs w:val="24"/>
+          <w:lang w:eastAsia="en-IN"/>
+        </w:rPr>
+      </w:pPr>
+      <w:hyperlink r:id="rId20" w:history="1">
+        <w:r>
+          <w:rPr>
+            <w:rFonts w:ascii="var(--font-din)" w:eastAsia="Times New Roman" w:hAnsi="var(--font-din)" w:cs="Times New Roman"/>
+            <w:color w:val="0000FF"/>
+            <w:sz w:val="24"/>
+            <w:szCs w:val="24"/>
+            <w:u w:val="single"/>
+            <w:bdr w:val="none" w:sz="0" w:space="0" w:color="auto" w:frame="1"/>
+            <w:lang w:eastAsia="en-IN"/>
+          </w:rPr>
+          <w:t>Modif</w:t>
+        </w:r>
+        <w:r>
+          <w:rPr>
+            <w:rFonts w:ascii="var(--font-din)" w:eastAsia="Times New Roman" w:hAnsi="var(--font-din)" w:cs="Times New Roman"/>
+            <w:color w:val="0000FF"/>
+            <w:sz w:val="24"/>
+            <w:szCs w:val="24"/>
+            <w:u w:val="single"/>
+            <w:bdr w:val="none" w:sz="0" w:space="0" w:color="auto" w:frame="1"/>
+            <w:lang w:eastAsia="en-IN"/>
+          </w:rPr>
+          <w:t>y</w:t>
+        </w:r>
+        <w:r>
+          <w:rPr>
+            <w:rFonts w:ascii="var(--font-din)" w:eastAsia="Times New Roman" w:hAnsi="var(--font-din)" w:cs="Times New Roman"/>
+            <w:color w:val="0000FF"/>
+            <w:sz w:val="24"/>
+            <w:szCs w:val="24"/>
+            <w:u w:val="single"/>
+            <w:bdr w:val="none" w:sz="0" w:space="0" w:color="auto" w:frame="1"/>
+            <w:lang w:eastAsia="en-IN"/>
+          </w:rPr>
+          <w:t xml:space="preserve"> a binary tree to get </w:t>
+        </w:r>
+        <w:proofErr w:type="spellStart"/>
+        <w:r>
+          <w:rPr>
+            <w:rFonts w:ascii="var(--font-din)" w:eastAsia="Times New Roman" w:hAnsi="var(--font-din)" w:cs="Times New Roman"/>
+            <w:color w:val="0000FF"/>
+            <w:sz w:val="24"/>
+            <w:szCs w:val="24"/>
+            <w:u w:val="single"/>
+            <w:bdr w:val="none" w:sz="0" w:space="0" w:color="auto" w:frame="1"/>
+            <w:lang w:eastAsia="en-IN"/>
+          </w:rPr>
           <w:t>Preorder</w:t>
         </w:r>
         <w:proofErr w:type="spellEnd"/>
         <w:r>
           <w:rPr>
             <w:rFonts w:ascii="var(--font-din)" w:eastAsia="Times New Roman" w:hAnsi="var(--font-din)" w:cs="Times New Roman"/>
-            <w:color w:val="FF0000"/>
-            <w:sz w:val="24"/>
-            <w:szCs w:val="24"/>
-            <w:u w:val="single"/>
-            <w:bdr w:val="none" w:sz="0" w:space="0" w:color="auto" w:frame="1"/>
-            <w:lang w:eastAsia="en-IN"/>
-          </w:rPr>
-          <w:t xml:space="preserve"> Traversal</w:t>
-        </w:r>
-      </w:hyperlink>
-    </w:p>
-    <w:p>
-      <w:pPr>
-        <w:numPr>
-          <w:ilvl w:val="0"/>
-          <w:numId w:val="1"/>
-        </w:numPr>
-        <w:shd w:val="clear" w:color="auto" w:fill="FFFFFF"/>
-        <w:spacing w:after="0" w:line="240" w:lineRule="auto"/>
-        <w:textAlignment w:val="baseline"/>
-        <w:rPr>
-          <w:rFonts w:ascii="var(--font-din)" w:eastAsia="Times New Roman" w:hAnsi="var(--font-din)" w:cs="Times New Roman"/>
-          <w:sz w:val="24"/>
-          <w:szCs w:val="24"/>
-          <w:lang w:eastAsia="en-IN"/>
-        </w:rPr>
-      </w:pPr>
-      <w:hyperlink r:id="rId17" w:history="1">
-        <w:r>
-          <w:rPr>
-            <w:rFonts w:ascii="var(--font-din)" w:eastAsia="Times New Roman" w:hAnsi="var(--font-din)" w:cs="Times New Roman"/>
-            <w:color w:val="0000FF"/>
-            <w:sz w:val="24"/>
-            <w:szCs w:val="24"/>
-            <w:u w:val="single"/>
-            <w:bdr w:val="none" w:sz="0" w:space="0" w:color="auto" w:frame="1"/>
-            <w:lang w:eastAsia="en-IN"/>
-          </w:rPr>
-          <w:t xml:space="preserve">Iterative </w:t>
+            <w:color w:val="0000FF"/>
+            <w:sz w:val="24"/>
+            <w:szCs w:val="24"/>
+            <w:u w:val="single"/>
+            <w:bdr w:val="none" w:sz="0" w:space="0" w:color="auto" w:frame="1"/>
+            <w:lang w:eastAsia="en-IN"/>
+          </w:rPr>
+          <w:t xml:space="preserve"> traversal using right pointers only</w:t>
+        </w:r>
+      </w:hyperlink>
+    </w:p>
+    <w:p>
+      <w:pPr>
+        <w:numPr>
+          <w:ilvl w:val="0"/>
+          <w:numId w:val="1"/>
+        </w:numPr>
+        <w:shd w:val="clear" w:color="auto" w:fill="FFFFFF"/>
+        <w:spacing w:after="0" w:line="240" w:lineRule="auto"/>
+        <w:textAlignment w:val="baseline"/>
+        <w:rPr>
+          <w:rFonts w:ascii="var(--font-din)" w:eastAsia="Times New Roman" w:hAnsi="var(--font-din)" w:cs="Times New Roman"/>
+          <w:sz w:val="24"/>
+          <w:szCs w:val="24"/>
+          <w:lang w:eastAsia="en-IN"/>
+        </w:rPr>
+      </w:pPr>
+      <w:hyperlink r:id="rId21" w:history="1">
+        <w:r>
+          <w:rPr>
+            <w:rFonts w:ascii="var(--font-din)" w:eastAsia="Times New Roman" w:hAnsi="var(--font-din)" w:cs="Times New Roman"/>
+            <w:color w:val="0000FF"/>
+            <w:sz w:val="24"/>
+            <w:szCs w:val="24"/>
+            <w:u w:val="single"/>
+            <w:bdr w:val="none" w:sz="0" w:space="0" w:color="auto" w:frame="1"/>
+            <w:lang w:eastAsia="en-IN"/>
+          </w:rPr>
+          <w:t xml:space="preserve">Construct Tree from given </w:t>
         </w:r>
         <w:proofErr w:type="spellStart"/>
         <w:r>
@@ -686,7 +960,7 @@
             <w:bdr w:val="none" w:sz="0" w:space="0" w:color="auto" w:frame="1"/>
             <w:lang w:eastAsia="en-IN"/>
           </w:rPr>
-          <w:t>Postorder</w:t>
+          <w:t>Inorder</w:t>
         </w:r>
         <w:proofErr w:type="spellEnd"/>
         <w:r>
@@ -699,38 +973,7 @@
             <w:bdr w:val="none" w:sz="0" w:space="0" w:color="auto" w:frame="1"/>
             <w:lang w:eastAsia="en-IN"/>
           </w:rPr>
-          <w:t xml:space="preserve"> Traversal | Set 2 (Using One Stack)</w:t>
-        </w:r>
-      </w:hyperlink>
-    </w:p>
-    <w:p>
-      <w:pPr>
-        <w:numPr>
-          <w:ilvl w:val="0"/>
-          <w:numId w:val="1"/>
-        </w:numPr>
-        <w:shd w:val="clear" w:color="auto" w:fill="FFFFFF"/>
-        <w:spacing w:after="0" w:line="240" w:lineRule="auto"/>
-        <w:textAlignment w:val="baseline"/>
-        <w:rPr>
-          <w:rFonts w:ascii="var(--font-din)" w:eastAsia="Times New Roman" w:hAnsi="var(--font-din)" w:cs="Times New Roman"/>
-          <w:sz w:val="24"/>
-          <w:szCs w:val="24"/>
-          <w:lang w:eastAsia="en-IN"/>
-        </w:rPr>
-      </w:pPr>
-      <w:hyperlink r:id="rId18" w:history="1">
-        <w:r>
-          <w:rPr>
-            <w:rFonts w:ascii="var(--font-din)" w:eastAsia="Times New Roman" w:hAnsi="var(--font-din)" w:cs="Times New Roman"/>
-            <w:color w:val="0000FF"/>
-            <w:sz w:val="24"/>
-            <w:szCs w:val="24"/>
-            <w:u w:val="single"/>
-            <w:bdr w:val="none" w:sz="0" w:space="0" w:color="auto" w:frame="1"/>
-            <w:lang w:eastAsia="en-IN"/>
-          </w:rPr>
-          <w:t xml:space="preserve">Iterative </w:t>
+          <w:t xml:space="preserve"> and </w:t>
         </w:r>
         <w:proofErr w:type="spellStart"/>
         <w:r>
@@ -743,7 +986,7 @@
             <w:bdr w:val="none" w:sz="0" w:space="0" w:color="auto" w:frame="1"/>
             <w:lang w:eastAsia="en-IN"/>
           </w:rPr>
-          <w:t>Postorder</w:t>
+          <w:t>Preorder</w:t>
         </w:r>
         <w:proofErr w:type="spellEnd"/>
         <w:r>
@@ -756,100 +999,7 @@
             <w:bdr w:val="none" w:sz="0" w:space="0" w:color="auto" w:frame="1"/>
             <w:lang w:eastAsia="en-IN"/>
           </w:rPr>
-          <w:t xml:space="preserve"> Traversal | Set 1 (Using Two Stacks)</w:t>
-        </w:r>
-      </w:hyperlink>
-    </w:p>
-    <w:p>
-      <w:pPr>
-        <w:numPr>
-          <w:ilvl w:val="0"/>
-          <w:numId w:val="1"/>
-        </w:numPr>
-        <w:shd w:val="clear" w:color="auto" w:fill="FFFFFF"/>
-        <w:spacing w:after="0" w:line="240" w:lineRule="auto"/>
-        <w:textAlignment w:val="baseline"/>
-        <w:rPr>
-          <w:rFonts w:ascii="var(--font-din)" w:eastAsia="Times New Roman" w:hAnsi="var(--font-din)" w:cs="Times New Roman"/>
-          <w:sz w:val="24"/>
-          <w:szCs w:val="24"/>
-          <w:lang w:eastAsia="en-IN"/>
-        </w:rPr>
-      </w:pPr>
-      <w:hyperlink r:id="rId19" w:history="1">
-        <w:r>
-          <w:rPr>
-            <w:rFonts w:ascii="var(--font-din)" w:eastAsia="Times New Roman" w:hAnsi="var(--font-din)" w:cs="Times New Roman"/>
-            <w:color w:val="0000FF"/>
-            <w:sz w:val="24"/>
-            <w:szCs w:val="24"/>
-            <w:u w:val="single"/>
-            <w:bdr w:val="none" w:sz="0" w:space="0" w:color="auto" w:frame="1"/>
-            <w:lang w:eastAsia="en-IN"/>
-          </w:rPr>
-          <w:t>Diagonal Traversal of Binary Tree</w:t>
-        </w:r>
-      </w:hyperlink>
-    </w:p>
-    <w:p>
-      <w:pPr>
-        <w:numPr>
-          <w:ilvl w:val="0"/>
-          <w:numId w:val="1"/>
-        </w:numPr>
-        <w:shd w:val="clear" w:color="auto" w:fill="FFFFFF"/>
-        <w:spacing w:after="0" w:line="240" w:lineRule="auto"/>
-        <w:textAlignment w:val="baseline"/>
-        <w:rPr>
-          <w:rFonts w:ascii="var(--font-din)" w:eastAsia="Times New Roman" w:hAnsi="var(--font-din)" w:cs="Times New Roman"/>
-          <w:sz w:val="24"/>
-          <w:szCs w:val="24"/>
-          <w:lang w:eastAsia="en-IN"/>
-        </w:rPr>
-      </w:pPr>
-      <w:hyperlink r:id="rId20" w:history="1">
-        <w:r>
-          <w:rPr>
-            <w:rFonts w:ascii="var(--font-din)" w:eastAsia="Times New Roman" w:hAnsi="var(--font-din)" w:cs="Times New Roman"/>
-            <w:color w:val="0000FF"/>
-            <w:sz w:val="24"/>
-            <w:szCs w:val="24"/>
-            <w:u w:val="single"/>
-            <w:bdr w:val="none" w:sz="0" w:space="0" w:color="auto" w:frame="1"/>
-            <w:lang w:eastAsia="en-IN"/>
-          </w:rPr>
-          <w:t>Boundary Traversal of binary tree</w:t>
-        </w:r>
-      </w:hyperlink>
-    </w:p>
-    <w:p>
-      <w:pPr>
-        <w:numPr>
-          <w:ilvl w:val="0"/>
-          <w:numId w:val="1"/>
-        </w:numPr>
-        <w:shd w:val="clear" w:color="auto" w:fill="FFFFFF"/>
-        <w:spacing w:after="0" w:line="240" w:lineRule="auto"/>
-        <w:textAlignment w:val="baseline"/>
-        <w:rPr>
-          <w:rFonts w:ascii="var(--font-din)" w:eastAsia="Times New Roman" w:hAnsi="var(--font-din)" w:cs="Times New Roman"/>
-          <w:sz w:val="24"/>
-          <w:szCs w:val="24"/>
-          <w:lang w:eastAsia="en-IN"/>
-        </w:rPr>
-      </w:pPr>
-      <w:hyperlink r:id="rId21" w:history="1">
-        <w:r>
-          <w:rPr>
-            <w:rFonts w:ascii="var(--font-din)" w:eastAsia="Times New Roman" w:hAnsi="var(--font-din)" w:cs="Times New Roman"/>
-            <w:color w:val="0000FF"/>
-            <w:sz w:val="24"/>
-            <w:szCs w:val="24"/>
-            <w:u w:val="single"/>
-            <w:bdr w:val="none" w:sz="0" w:space="0" w:color="auto" w:frame="1"/>
-            <w:lang w:eastAsia="en-IN"/>
-          </w:rPr>
-          <w:t>Density of Binary Tree in One Traversal</w:t>
+          <w:t xml:space="preserve"> traversals</w:t>
         </w:r>
       </w:hyperlink>
     </w:p>
@@ -880,7 +1030,7 @@
             <w:bdr w:val="none" w:sz="0" w:space="0" w:color="auto" w:frame="1"/>
             <w:lang w:eastAsia="en-IN"/>
           </w:rPr>
-          <w:t xml:space="preserve">Modify a binary tree to get </w:t>
+          <w:t xml:space="preserve">Construct a tree from </w:t>
         </w:r>
         <w:proofErr w:type="spellStart"/>
         <w:r>
@@ -893,7 +1043,7 @@
             <w:bdr w:val="none" w:sz="0" w:space="0" w:color="auto" w:frame="1"/>
             <w:lang w:eastAsia="en-IN"/>
           </w:rPr>
-          <w:t>Preorder</w:t>
+          <w:t>Inorder</w:t>
         </w:r>
         <w:proofErr w:type="spellEnd"/>
         <w:r>
@@ -906,7 +1056,7 @@
             <w:bdr w:val="none" w:sz="0" w:space="0" w:color="auto" w:frame="1"/>
             <w:lang w:eastAsia="en-IN"/>
           </w:rPr>
-          <w:t xml:space="preserve"> traversal using right pointers only</w:t>
+          <w:t xml:space="preserve"> and Level order traversals</w:t>
         </w:r>
       </w:hyperlink>
     </w:p>
@@ -937,7 +1087,69 @@
             <w:bdr w:val="none" w:sz="0" w:space="0" w:color="auto" w:frame="1"/>
             <w:lang w:eastAsia="en-IN"/>
           </w:rPr>
-          <w:t xml:space="preserve">Construct Tree from given </w:t>
+          <w:t>Construct a complete binary tree from given array in level order fashion</w:t>
+        </w:r>
+      </w:hyperlink>
+    </w:p>
+    <w:p>
+      <w:pPr>
+        <w:numPr>
+          <w:ilvl w:val="0"/>
+          <w:numId w:val="1"/>
+        </w:numPr>
+        <w:shd w:val="clear" w:color="auto" w:fill="FFFFFF"/>
+        <w:spacing w:after="0" w:line="240" w:lineRule="auto"/>
+        <w:textAlignment w:val="baseline"/>
+        <w:rPr>
+          <w:rFonts w:ascii="var(--font-din)" w:eastAsia="Times New Roman" w:hAnsi="var(--font-din)" w:cs="Times New Roman"/>
+          <w:sz w:val="24"/>
+          <w:szCs w:val="24"/>
+          <w:lang w:eastAsia="en-IN"/>
+        </w:rPr>
+      </w:pPr>
+      <w:hyperlink r:id="rId24" w:history="1">
+        <w:r>
+          <w:rPr>
+            <w:rFonts w:ascii="var(--font-din)" w:eastAsia="Times New Roman" w:hAnsi="var(--font-din)" w:cs="Times New Roman"/>
+            <w:color w:val="0000FF"/>
+            <w:sz w:val="24"/>
+            <w:szCs w:val="24"/>
+            <w:u w:val="single"/>
+            <w:bdr w:val="none" w:sz="0" w:space="0" w:color="auto" w:frame="1"/>
+            <w:lang w:eastAsia="en-IN"/>
+          </w:rPr>
+          <w:t>Construct Complete Binary Tree from its Linked List Representation</w:t>
+        </w:r>
+      </w:hyperlink>
+    </w:p>
+    <w:p>
+      <w:pPr>
+        <w:numPr>
+          <w:ilvl w:val="0"/>
+          <w:numId w:val="1"/>
+        </w:numPr>
+        <w:shd w:val="clear" w:color="auto" w:fill="FFFFFF"/>
+        <w:spacing w:after="0" w:line="240" w:lineRule="auto"/>
+        <w:textAlignment w:val="baseline"/>
+        <w:rPr>
+          <w:rFonts w:ascii="var(--font-din)" w:eastAsia="Times New Roman" w:hAnsi="var(--font-din)" w:cs="Times New Roman"/>
+          <w:sz w:val="24"/>
+          <w:szCs w:val="24"/>
+          <w:lang w:eastAsia="en-IN"/>
+        </w:rPr>
+      </w:pPr>
+      <w:hyperlink r:id="rId25" w:history="1">
+        <w:r>
+          <w:rPr>
+            <w:rFonts w:ascii="var(--font-din)" w:eastAsia="Times New Roman" w:hAnsi="var(--font-din)" w:cs="Times New Roman"/>
+            <w:color w:val="0000FF"/>
+            <w:sz w:val="24"/>
+            <w:szCs w:val="24"/>
+            <w:u w:val="single"/>
+            <w:bdr w:val="none" w:sz="0" w:space="0" w:color="auto" w:frame="1"/>
+            <w:lang w:eastAsia="en-IN"/>
+          </w:rPr>
+          <w:t xml:space="preserve">Construct Full Binary Tree from given </w:t>
         </w:r>
         <w:proofErr w:type="spellStart"/>
         <w:r>
@@ -950,7 +1162,7 @@
             <w:bdr w:val="none" w:sz="0" w:space="0" w:color="auto" w:frame="1"/>
             <w:lang w:eastAsia="en-IN"/>
           </w:rPr>
-          <w:t>Inorder</w:t>
+          <w:t>preorder</w:t>
         </w:r>
         <w:proofErr w:type="spellEnd"/>
         <w:r>
@@ -976,7 +1188,7 @@
             <w:bdr w:val="none" w:sz="0" w:space="0" w:color="auto" w:frame="1"/>
             <w:lang w:eastAsia="en-IN"/>
           </w:rPr>
-          <w:t>Preorder</w:t>
+          <w:t>postorder</w:t>
         </w:r>
         <w:proofErr w:type="spellEnd"/>
         <w:r>
@@ -1009,18 +1221,18 @@
           <w:lang w:eastAsia="en-IN"/>
         </w:rPr>
       </w:pPr>
-      <w:hyperlink r:id="rId24" w:history="1">
-        <w:r>
-          <w:rPr>
-            <w:rFonts w:ascii="var(--font-din)" w:eastAsia="Times New Roman" w:hAnsi="var(--font-din)" w:cs="Times New Roman"/>
-            <w:color w:val="0000FF"/>
-            <w:sz w:val="24"/>
-            <w:szCs w:val="24"/>
-            <w:u w:val="single"/>
-            <w:bdr w:val="none" w:sz="0" w:space="0" w:color="auto" w:frame="1"/>
-            <w:lang w:eastAsia="en-IN"/>
-          </w:rPr>
-          <w:t xml:space="preserve">Construct a tree from </w:t>
+      <w:hyperlink r:id="rId26" w:history="1">
+        <w:r>
+          <w:rPr>
+            <w:rFonts w:ascii="var(--font-din)" w:eastAsia="Times New Roman" w:hAnsi="var(--font-din)" w:cs="Times New Roman"/>
+            <w:color w:val="0000FF"/>
+            <w:sz w:val="24"/>
+            <w:szCs w:val="24"/>
+            <w:u w:val="single"/>
+            <w:bdr w:val="none" w:sz="0" w:space="0" w:color="auto" w:frame="1"/>
+            <w:lang w:eastAsia="en-IN"/>
+          </w:rPr>
+          <w:t xml:space="preserve">Construct a special tree from given </w:t>
         </w:r>
         <w:proofErr w:type="spellStart"/>
         <w:r>
@@ -1033,7 +1245,7 @@
             <w:bdr w:val="none" w:sz="0" w:space="0" w:color="auto" w:frame="1"/>
             <w:lang w:eastAsia="en-IN"/>
           </w:rPr>
-          <w:t>Inorder</w:t>
+          <w:t>preorder</w:t>
         </w:r>
         <w:proofErr w:type="spellEnd"/>
         <w:r>
@@ -1046,69 +1258,7 @@
             <w:bdr w:val="none" w:sz="0" w:space="0" w:color="auto" w:frame="1"/>
             <w:lang w:eastAsia="en-IN"/>
           </w:rPr>
-          <w:t xml:space="preserve"> and Level order traversals</w:t>
-        </w:r>
-      </w:hyperlink>
-    </w:p>
-    <w:p>
-      <w:pPr>
-        <w:numPr>
-          <w:ilvl w:val="0"/>
-          <w:numId w:val="1"/>
-        </w:numPr>
-        <w:shd w:val="clear" w:color="auto" w:fill="FFFFFF"/>
-        <w:spacing w:after="0" w:line="240" w:lineRule="auto"/>
-        <w:textAlignment w:val="baseline"/>
-        <w:rPr>
-          <w:rFonts w:ascii="var(--font-din)" w:eastAsia="Times New Roman" w:hAnsi="var(--font-din)" w:cs="Times New Roman"/>
-          <w:sz w:val="24"/>
-          <w:szCs w:val="24"/>
-          <w:lang w:eastAsia="en-IN"/>
-        </w:rPr>
-      </w:pPr>
-      <w:hyperlink r:id="rId25" w:history="1">
-        <w:r>
-          <w:rPr>
-            <w:rFonts w:ascii="var(--font-din)" w:eastAsia="Times New Roman" w:hAnsi="var(--font-din)" w:cs="Times New Roman"/>
-            <w:color w:val="0000FF"/>
-            <w:sz w:val="24"/>
-            <w:szCs w:val="24"/>
-            <w:u w:val="single"/>
-            <w:bdr w:val="none" w:sz="0" w:space="0" w:color="auto" w:frame="1"/>
-            <w:lang w:eastAsia="en-IN"/>
-          </w:rPr>
-          <w:t>Construct a complete binary tree from given array in level order fashion</w:t>
-        </w:r>
-      </w:hyperlink>
-    </w:p>
-    <w:p>
-      <w:pPr>
-        <w:numPr>
-          <w:ilvl w:val="0"/>
-          <w:numId w:val="1"/>
-        </w:numPr>
-        <w:shd w:val="clear" w:color="auto" w:fill="FFFFFF"/>
-        <w:spacing w:after="0" w:line="240" w:lineRule="auto"/>
-        <w:textAlignment w:val="baseline"/>
-        <w:rPr>
-          <w:rFonts w:ascii="var(--font-din)" w:eastAsia="Times New Roman" w:hAnsi="var(--font-din)" w:cs="Times New Roman"/>
-          <w:sz w:val="24"/>
-          <w:szCs w:val="24"/>
-          <w:lang w:eastAsia="en-IN"/>
-        </w:rPr>
-      </w:pPr>
-      <w:hyperlink r:id="rId26" w:history="1">
-        <w:r>
-          <w:rPr>
-            <w:rFonts w:ascii="var(--font-din)" w:eastAsia="Times New Roman" w:hAnsi="var(--font-din)" w:cs="Times New Roman"/>
-            <w:color w:val="0000FF"/>
-            <w:sz w:val="24"/>
-            <w:szCs w:val="24"/>
-            <w:u w:val="single"/>
-            <w:bdr w:val="none" w:sz="0" w:space="0" w:color="auto" w:frame="1"/>
-            <w:lang w:eastAsia="en-IN"/>
-          </w:rPr>
-          <w:t>Construct Complete Binary Tree from its Linked List Representation</w:t>
+          <w:t xml:space="preserve"> traversal</w:t>
         </w:r>
       </w:hyperlink>
     </w:p>
@@ -1129,146 +1279,6 @@
         </w:rPr>
       </w:pPr>
       <w:hyperlink r:id="rId27" w:history="1">
-        <w:r>
-          <w:rPr>
-            <w:rFonts w:ascii="var(--font-din)" w:eastAsia="Times New Roman" w:hAnsi="var(--font-din)" w:cs="Times New Roman"/>
-            <w:color w:val="0000FF"/>
-            <w:sz w:val="24"/>
-            <w:szCs w:val="24"/>
-            <w:u w:val="single"/>
-            <w:bdr w:val="none" w:sz="0" w:space="0" w:color="auto" w:frame="1"/>
-            <w:lang w:eastAsia="en-IN"/>
-          </w:rPr>
-          <w:t xml:space="preserve">Construct Full Binary Tree from given </w:t>
-        </w:r>
-        <w:proofErr w:type="spellStart"/>
-        <w:r>
-          <w:rPr>
-            <w:rFonts w:ascii="var(--font-din)" w:eastAsia="Times New Roman" w:hAnsi="var(--font-din)" w:cs="Times New Roman"/>
-            <w:color w:val="0000FF"/>
-            <w:sz w:val="24"/>
-            <w:szCs w:val="24"/>
-            <w:u w:val="single"/>
-            <w:bdr w:val="none" w:sz="0" w:space="0" w:color="auto" w:frame="1"/>
-            <w:lang w:eastAsia="en-IN"/>
-          </w:rPr>
-          <w:t>preorder</w:t>
-        </w:r>
-        <w:proofErr w:type="spellEnd"/>
-        <w:r>
-          <w:rPr>
-            <w:rFonts w:ascii="var(--font-din)" w:eastAsia="Times New Roman" w:hAnsi="var(--font-din)" w:cs="Times New Roman"/>
-            <w:color w:val="0000FF"/>
-            <w:sz w:val="24"/>
-            <w:szCs w:val="24"/>
-            <w:u w:val="single"/>
-            <w:bdr w:val="none" w:sz="0" w:space="0" w:color="auto" w:frame="1"/>
-            <w:lang w:eastAsia="en-IN"/>
-          </w:rPr>
-          <w:t xml:space="preserve"> and </w:t>
-        </w:r>
-        <w:proofErr w:type="spellStart"/>
-        <w:r>
-          <w:rPr>
-            <w:rFonts w:ascii="var(--font-din)" w:eastAsia="Times New Roman" w:hAnsi="var(--font-din)" w:cs="Times New Roman"/>
-            <w:color w:val="0000FF"/>
-            <w:sz w:val="24"/>
-            <w:szCs w:val="24"/>
-            <w:u w:val="single"/>
-            <w:bdr w:val="none" w:sz="0" w:space="0" w:color="auto" w:frame="1"/>
-            <w:lang w:eastAsia="en-IN"/>
-          </w:rPr>
-          <w:t>postorder</w:t>
-        </w:r>
-        <w:proofErr w:type="spellEnd"/>
-        <w:r>
-          <w:rPr>
-            <w:rFonts w:ascii="var(--font-din)" w:eastAsia="Times New Roman" w:hAnsi="var(--font-din)" w:cs="Times New Roman"/>
-            <w:color w:val="0000FF"/>
-            <w:sz w:val="24"/>
-            <w:szCs w:val="24"/>
-            <w:u w:val="single"/>
-            <w:bdr w:val="none" w:sz="0" w:space="0" w:color="auto" w:frame="1"/>
-            <w:lang w:eastAsia="en-IN"/>
-          </w:rPr>
-          <w:t xml:space="preserve"> traversals</w:t>
-        </w:r>
-      </w:hyperlink>
-    </w:p>
-    <w:p>
-      <w:pPr>
-        <w:numPr>
-          <w:ilvl w:val="0"/>
-          <w:numId w:val="1"/>
-        </w:numPr>
-        <w:shd w:val="clear" w:color="auto" w:fill="FFFFFF"/>
-        <w:spacing w:after="0" w:line="240" w:lineRule="auto"/>
-        <w:textAlignment w:val="baseline"/>
-        <w:rPr>
-          <w:rFonts w:ascii="var(--font-din)" w:eastAsia="Times New Roman" w:hAnsi="var(--font-din)" w:cs="Times New Roman"/>
-          <w:sz w:val="24"/>
-          <w:szCs w:val="24"/>
-          <w:lang w:eastAsia="en-IN"/>
-        </w:rPr>
-      </w:pPr>
-      <w:hyperlink r:id="rId28" w:history="1">
-        <w:r>
-          <w:rPr>
-            <w:rFonts w:ascii="var(--font-din)" w:eastAsia="Times New Roman" w:hAnsi="var(--font-din)" w:cs="Times New Roman"/>
-            <w:color w:val="0000FF"/>
-            <w:sz w:val="24"/>
-            <w:szCs w:val="24"/>
-            <w:u w:val="single"/>
-            <w:bdr w:val="none" w:sz="0" w:space="0" w:color="auto" w:frame="1"/>
-            <w:lang w:eastAsia="en-IN"/>
-          </w:rPr>
-          <w:t xml:space="preserve">Construct a special tree from given </w:t>
-        </w:r>
-        <w:proofErr w:type="spellStart"/>
-        <w:r>
-          <w:rPr>
-            <w:rFonts w:ascii="var(--font-din)" w:eastAsia="Times New Roman" w:hAnsi="var(--font-din)" w:cs="Times New Roman"/>
-            <w:color w:val="0000FF"/>
-            <w:sz w:val="24"/>
-            <w:szCs w:val="24"/>
-            <w:u w:val="single"/>
-            <w:bdr w:val="none" w:sz="0" w:space="0" w:color="auto" w:frame="1"/>
-            <w:lang w:eastAsia="en-IN"/>
-          </w:rPr>
-          <w:t>preorder</w:t>
-        </w:r>
-        <w:proofErr w:type="spellEnd"/>
-        <w:r>
-          <w:rPr>
-            <w:rFonts w:ascii="var(--font-din)" w:eastAsia="Times New Roman" w:hAnsi="var(--font-din)" w:cs="Times New Roman"/>
-            <w:color w:val="0000FF"/>
-            <w:sz w:val="24"/>
-            <w:szCs w:val="24"/>
-            <w:u w:val="single"/>
-            <w:bdr w:val="none" w:sz="0" w:space="0" w:color="auto" w:frame="1"/>
-            <w:lang w:eastAsia="en-IN"/>
-          </w:rPr>
-          <w:t xml:space="preserve"> traversal</w:t>
-        </w:r>
-      </w:hyperlink>
-    </w:p>
-    <w:p>
-      <w:pPr>
-        <w:numPr>
-          <w:ilvl w:val="0"/>
-          <w:numId w:val="1"/>
-        </w:numPr>
-        <w:shd w:val="clear" w:color="auto" w:fill="FFFFFF"/>
-        <w:spacing w:after="0" w:line="240" w:lineRule="auto"/>
-        <w:textAlignment w:val="baseline"/>
-        <w:rPr>
-          <w:rFonts w:ascii="var(--font-din)" w:eastAsia="Times New Roman" w:hAnsi="var(--font-din)" w:cs="Times New Roman"/>
-          <w:sz w:val="24"/>
-          <w:szCs w:val="24"/>
-          <w:lang w:eastAsia="en-IN"/>
-        </w:rPr>
-      </w:pPr>
-      <w:hyperlink r:id="rId29" w:history="1">
         <w:r>
           <w:rPr>
             <w:rStyle w:val="Hyperlink"/>
@@ -1297,6 +1307,82 @@
           <w:lang w:eastAsia="en-IN"/>
         </w:rPr>
       </w:pPr>
+      <w:hyperlink r:id="rId28" w:history="1">
+        <w:r>
+          <w:rPr>
+            <w:rFonts w:ascii="var(--font-din)" w:eastAsia="Times New Roman" w:hAnsi="var(--font-din)" w:cs="Times New Roman"/>
+            <w:color w:val="0000FF"/>
+            <w:sz w:val="24"/>
+            <w:szCs w:val="24"/>
+            <w:u w:val="single"/>
+            <w:bdr w:val="none" w:sz="0" w:space="0" w:color="auto" w:frame="1"/>
+            <w:lang w:eastAsia="en-IN"/>
+          </w:rPr>
+          <w:t>If you are given two traversal sequences, can you construct the binary tree?</w:t>
+        </w:r>
+      </w:hyperlink>
+    </w:p>
+    <w:p>
+      <w:pPr>
+        <w:numPr>
+          <w:ilvl w:val="0"/>
+          <w:numId w:val="1"/>
+        </w:numPr>
+        <w:shd w:val="clear" w:color="auto" w:fill="FFFFFF"/>
+        <w:spacing w:after="0" w:line="240" w:lineRule="auto"/>
+        <w:textAlignment w:val="baseline"/>
+        <w:rPr>
+          <w:rFonts w:ascii="var(--font-din)" w:eastAsia="Times New Roman" w:hAnsi="var(--font-din)" w:cs="Times New Roman"/>
+          <w:sz w:val="24"/>
+          <w:szCs w:val="24"/>
+          <w:lang w:eastAsia="en-IN"/>
+        </w:rPr>
+      </w:pPr>
+      <w:hyperlink r:id="rId29" w:history="1">
+        <w:proofErr w:type="spellStart"/>
+        <w:r>
+          <w:rPr>
+            <w:rFonts w:ascii="var(--font-din)" w:eastAsia="Times New Roman" w:hAnsi="var(--font-din)" w:cs="Times New Roman"/>
+            <w:color w:val="0000FF"/>
+            <w:sz w:val="24"/>
+            <w:szCs w:val="24"/>
+            <w:u w:val="single"/>
+            <w:bdr w:val="none" w:sz="0" w:space="0" w:color="auto" w:frame="1"/>
+            <w:lang w:eastAsia="en-IN"/>
+          </w:rPr>
+          <w:t>Prufer</w:t>
+        </w:r>
+        <w:proofErr w:type="spellEnd"/>
+        <w:r>
+          <w:rPr>
+            <w:rFonts w:ascii="var(--font-din)" w:eastAsia="Times New Roman" w:hAnsi="var(--font-din)" w:cs="Times New Roman"/>
+            <w:color w:val="0000FF"/>
+            <w:sz w:val="24"/>
+            <w:szCs w:val="24"/>
+            <w:u w:val="single"/>
+            <w:bdr w:val="none" w:sz="0" w:space="0" w:color="auto" w:frame="1"/>
+            <w:lang w:eastAsia="en-IN"/>
+          </w:rPr>
+          <w:t xml:space="preserve"> Code to Tree Creation</w:t>
+        </w:r>
+      </w:hyperlink>
+    </w:p>
+    <w:p>
+      <w:pPr>
+        <w:numPr>
+          <w:ilvl w:val="0"/>
+          <w:numId w:val="1"/>
+        </w:numPr>
+        <w:shd w:val="clear" w:color="auto" w:fill="FFFFFF"/>
+        <w:spacing w:after="0" w:line="240" w:lineRule="auto"/>
+        <w:textAlignment w:val="baseline"/>
+        <w:rPr>
+          <w:rFonts w:ascii="var(--font-din)" w:eastAsia="Times New Roman" w:hAnsi="var(--font-din)" w:cs="Times New Roman"/>
+          <w:sz w:val="24"/>
+          <w:szCs w:val="24"/>
+          <w:lang w:eastAsia="en-IN"/>
+        </w:rPr>
+      </w:pPr>
       <w:hyperlink r:id="rId30" w:history="1">
         <w:r>
           <w:rPr>
@@ -1308,7 +1394,7 @@
             <w:bdr w:val="none" w:sz="0" w:space="0" w:color="auto" w:frame="1"/>
             <w:lang w:eastAsia="en-IN"/>
           </w:rPr>
-          <w:t>If you are given two traversal sequences, can you construct the binary tree?</w:t>
+          <w:t>Minimum swap required to convert binary tree to binary search tree</w:t>
         </w:r>
       </w:hyperlink>
     </w:p>
@@ -1329,6 +1415,142 @@
         </w:rPr>
       </w:pPr>
       <w:hyperlink r:id="rId31" w:history="1">
+        <w:r>
+          <w:rPr>
+            <w:rFonts w:ascii="var(--font-din)" w:eastAsia="Times New Roman" w:hAnsi="var(--font-din)" w:cs="Times New Roman"/>
+            <w:color w:val="0000FF"/>
+            <w:sz w:val="24"/>
+            <w:szCs w:val="24"/>
+            <w:u w:val="single"/>
+            <w:bdr w:val="none" w:sz="0" w:space="0" w:color="auto" w:frame="1"/>
+            <w:lang w:eastAsia="en-IN"/>
+          </w:rPr>
+          <w:t>Construct tree from ancestor matrix</w:t>
+        </w:r>
+      </w:hyperlink>
+    </w:p>
+    <w:p>
+      <w:pPr>
+        <w:numPr>
+          <w:ilvl w:val="0"/>
+          <w:numId w:val="1"/>
+        </w:numPr>
+        <w:shd w:val="clear" w:color="auto" w:fill="FFFFFF"/>
+        <w:spacing w:after="0" w:line="240" w:lineRule="auto"/>
+        <w:textAlignment w:val="baseline"/>
+        <w:rPr>
+          <w:rFonts w:ascii="var(--font-din)" w:eastAsia="Times New Roman" w:hAnsi="var(--font-din)" w:cs="Times New Roman"/>
+          <w:sz w:val="24"/>
+          <w:szCs w:val="24"/>
+          <w:lang w:eastAsia="en-IN"/>
+        </w:rPr>
+      </w:pPr>
+      <w:hyperlink r:id="rId32" w:history="1">
+        <w:r>
+          <w:rPr>
+            <w:rFonts w:ascii="var(--font-din)" w:eastAsia="Times New Roman" w:hAnsi="var(--font-din)" w:cs="Times New Roman"/>
+            <w:color w:val="0000FF"/>
+            <w:sz w:val="24"/>
+            <w:szCs w:val="24"/>
+            <w:u w:val="single"/>
+            <w:bdr w:val="none" w:sz="0" w:space="0" w:color="auto" w:frame="1"/>
+            <w:lang w:eastAsia="en-IN"/>
+          </w:rPr>
+          <w:t>Convert a tree to forest of even nodes</w:t>
+        </w:r>
+      </w:hyperlink>
+    </w:p>
+    <w:p>
+      <w:pPr>
+        <w:numPr>
+          <w:ilvl w:val="0"/>
+          <w:numId w:val="1"/>
+        </w:numPr>
+        <w:shd w:val="clear" w:color="auto" w:fill="FFFFFF"/>
+        <w:spacing w:after="0" w:line="240" w:lineRule="auto"/>
+        <w:textAlignment w:val="baseline"/>
+        <w:rPr>
+          <w:rFonts w:ascii="var(--font-din)" w:eastAsia="Times New Roman" w:hAnsi="var(--font-din)" w:cs="Times New Roman"/>
+          <w:sz w:val="24"/>
+          <w:szCs w:val="24"/>
+          <w:lang w:eastAsia="en-IN"/>
+        </w:rPr>
+      </w:pPr>
+      <w:hyperlink r:id="rId33" w:history="1">
+        <w:r>
+          <w:rPr>
+            <w:rFonts w:ascii="var(--font-din)" w:eastAsia="Times New Roman" w:hAnsi="var(--font-din)" w:cs="Times New Roman"/>
+            <w:color w:val="0000FF"/>
+            <w:sz w:val="24"/>
+            <w:szCs w:val="24"/>
+            <w:u w:val="single"/>
+            <w:bdr w:val="none" w:sz="0" w:space="0" w:color="auto" w:frame="1"/>
+            <w:lang w:eastAsia="en-IN"/>
+          </w:rPr>
+          <w:t>Convert a given Binary tree to a tree that holds Logical AND property</w:t>
+        </w:r>
+      </w:hyperlink>
+    </w:p>
+    <w:p>
+      <w:pPr>
+        <w:numPr>
+          <w:ilvl w:val="0"/>
+          <w:numId w:val="1"/>
+        </w:numPr>
+        <w:shd w:val="clear" w:color="auto" w:fill="FFFFFF"/>
+        <w:spacing w:after="0" w:line="240" w:lineRule="auto"/>
+        <w:textAlignment w:val="baseline"/>
+        <w:rPr>
+          <w:rFonts w:ascii="var(--font-din)" w:eastAsia="Times New Roman" w:hAnsi="var(--font-din)" w:cs="Times New Roman"/>
+          <w:sz w:val="24"/>
+          <w:szCs w:val="24"/>
+          <w:lang w:eastAsia="en-IN"/>
+        </w:rPr>
+      </w:pPr>
+      <w:hyperlink r:id="rId34" w:history="1">
+        <w:r>
+          <w:rPr>
+            <w:rFonts w:ascii="var(--font-din)" w:eastAsia="Times New Roman" w:hAnsi="var(--font-din)" w:cs="Times New Roman"/>
+            <w:color w:val="0000FF"/>
+            <w:sz w:val="24"/>
+            <w:szCs w:val="24"/>
+            <w:u w:val="single"/>
+            <w:bdr w:val="none" w:sz="0" w:space="0" w:color="auto" w:frame="1"/>
+            <w:lang w:eastAsia="en-IN"/>
+          </w:rPr>
+          <w:t>Flip Binary Tree</w:t>
+        </w:r>
+      </w:hyperlink>
+    </w:p>
+    <w:p>
+      <w:pPr>
+        <w:numPr>
+          <w:ilvl w:val="0"/>
+          <w:numId w:val="1"/>
+        </w:numPr>
+        <w:shd w:val="clear" w:color="auto" w:fill="FFFFFF"/>
+        <w:spacing w:after="0" w:line="240" w:lineRule="auto"/>
+        <w:textAlignment w:val="baseline"/>
+        <w:rPr>
+          <w:rFonts w:ascii="var(--font-din)" w:eastAsia="Times New Roman" w:hAnsi="var(--font-din)" w:cs="Times New Roman"/>
+          <w:sz w:val="24"/>
+          <w:szCs w:val="24"/>
+          <w:lang w:eastAsia="en-IN"/>
+        </w:rPr>
+      </w:pPr>
+      <w:hyperlink r:id="rId35" w:history="1">
+        <w:r>
+          <w:rPr>
+            <w:rFonts w:ascii="var(--font-din)" w:eastAsia="Times New Roman" w:hAnsi="var(--font-din)" w:cs="Times New Roman"/>
+            <w:color w:val="0000FF"/>
+            <w:sz w:val="24"/>
+            <w:szCs w:val="24"/>
+            <w:u w:val="single"/>
+            <w:bdr w:val="none" w:sz="0" w:space="0" w:color="auto" w:frame="1"/>
+            <w:lang w:eastAsia="en-IN"/>
+          </w:rPr>
+          <w:t xml:space="preserve">Check if a given Binary Tree is </w:t>
+        </w:r>
         <w:proofErr w:type="spellStart"/>
         <w:r>
           <w:rPr>
@@ -1340,145 +1562,9 @@
             <w:bdr w:val="none" w:sz="0" w:space="0" w:color="auto" w:frame="1"/>
             <w:lang w:eastAsia="en-IN"/>
           </w:rPr>
-          <w:t>Prufer</w:t>
+          <w:t>SumTree</w:t>
         </w:r>
         <w:proofErr w:type="spellEnd"/>
-        <w:r>
-          <w:rPr>
-            <w:rFonts w:ascii="var(--font-din)" w:eastAsia="Times New Roman" w:hAnsi="var(--font-din)" w:cs="Times New Roman"/>
-            <w:color w:val="0000FF"/>
-            <w:sz w:val="24"/>
-            <w:szCs w:val="24"/>
-            <w:u w:val="single"/>
-            <w:bdr w:val="none" w:sz="0" w:space="0" w:color="auto" w:frame="1"/>
-            <w:lang w:eastAsia="en-IN"/>
-          </w:rPr>
-          <w:t xml:space="preserve"> Code to Tree Creation</w:t>
-        </w:r>
-      </w:hyperlink>
-    </w:p>
-    <w:p>
-      <w:pPr>
-        <w:numPr>
-          <w:ilvl w:val="0"/>
-          <w:numId w:val="1"/>
-        </w:numPr>
-        <w:shd w:val="clear" w:color="auto" w:fill="FFFFFF"/>
-        <w:spacing w:after="0" w:line="240" w:lineRule="auto"/>
-        <w:textAlignment w:val="baseline"/>
-        <w:rPr>
-          <w:rFonts w:ascii="var(--font-din)" w:eastAsia="Times New Roman" w:hAnsi="var(--font-din)" w:cs="Times New Roman"/>
-          <w:sz w:val="24"/>
-          <w:szCs w:val="24"/>
-          <w:lang w:eastAsia="en-IN"/>
-        </w:rPr>
-      </w:pPr>
-      <w:hyperlink r:id="rId32" w:history="1">
-        <w:r>
-          <w:rPr>
-            <w:rFonts w:ascii="var(--font-din)" w:eastAsia="Times New Roman" w:hAnsi="var(--font-din)" w:cs="Times New Roman"/>
-            <w:color w:val="0000FF"/>
-            <w:sz w:val="24"/>
-            <w:szCs w:val="24"/>
-            <w:u w:val="single"/>
-            <w:bdr w:val="none" w:sz="0" w:space="0" w:color="auto" w:frame="1"/>
-            <w:lang w:eastAsia="en-IN"/>
-          </w:rPr>
-          <w:t>Minimum swap required to convert binary tree to binary search tree</w:t>
-        </w:r>
-      </w:hyperlink>
-    </w:p>
-    <w:p>
-      <w:pPr>
-        <w:numPr>
-          <w:ilvl w:val="0"/>
-          <w:numId w:val="1"/>
-        </w:numPr>
-        <w:shd w:val="clear" w:color="auto" w:fill="FFFFFF"/>
-        <w:spacing w:after="0" w:line="240" w:lineRule="auto"/>
-        <w:textAlignment w:val="baseline"/>
-        <w:rPr>
-          <w:rFonts w:ascii="var(--font-din)" w:eastAsia="Times New Roman" w:hAnsi="var(--font-din)" w:cs="Times New Roman"/>
-          <w:sz w:val="24"/>
-          <w:szCs w:val="24"/>
-          <w:lang w:eastAsia="en-IN"/>
-        </w:rPr>
-      </w:pPr>
-      <w:hyperlink r:id="rId33" w:history="1">
-        <w:r>
-          <w:rPr>
-            <w:rFonts w:ascii="var(--font-din)" w:eastAsia="Times New Roman" w:hAnsi="var(--font-din)" w:cs="Times New Roman"/>
-            <w:color w:val="0000FF"/>
-            <w:sz w:val="24"/>
-            <w:szCs w:val="24"/>
-            <w:u w:val="single"/>
-            <w:bdr w:val="none" w:sz="0" w:space="0" w:color="auto" w:frame="1"/>
-            <w:lang w:eastAsia="en-IN"/>
-          </w:rPr>
-          <w:t>Construct tree from ancestor matrix</w:t>
-        </w:r>
-      </w:hyperlink>
-    </w:p>
-    <w:p>
-      <w:pPr>
-        <w:numPr>
-          <w:ilvl w:val="0"/>
-          <w:numId w:val="1"/>
-        </w:numPr>
-        <w:shd w:val="clear" w:color="auto" w:fill="FFFFFF"/>
-        <w:spacing w:after="0" w:line="240" w:lineRule="auto"/>
-        <w:textAlignment w:val="baseline"/>
-        <w:rPr>
-          <w:rFonts w:ascii="var(--font-din)" w:eastAsia="Times New Roman" w:hAnsi="var(--font-din)" w:cs="Times New Roman"/>
-          <w:sz w:val="24"/>
-          <w:szCs w:val="24"/>
-          <w:lang w:eastAsia="en-IN"/>
-        </w:rPr>
-      </w:pPr>
-      <w:hyperlink r:id="rId34" w:history="1">
-        <w:r>
-          <w:rPr>
-            <w:rFonts w:ascii="var(--font-din)" w:eastAsia="Times New Roman" w:hAnsi="var(--font-din)" w:cs="Times New Roman"/>
-            <w:color w:val="0000FF"/>
-            <w:sz w:val="24"/>
-            <w:szCs w:val="24"/>
-            <w:u w:val="single"/>
-            <w:bdr w:val="none" w:sz="0" w:space="0" w:color="auto" w:frame="1"/>
-            <w:lang w:eastAsia="en-IN"/>
-          </w:rPr>
-          <w:t>Convert a tree to forest of even nodes</w:t>
-        </w:r>
-      </w:hyperlink>
-    </w:p>
-    <w:p>
-      <w:pPr>
-        <w:numPr>
-          <w:ilvl w:val="0"/>
-          <w:numId w:val="1"/>
-        </w:numPr>
-        <w:shd w:val="clear" w:color="auto" w:fill="FFFFFF"/>
-        <w:spacing w:after="0" w:line="240" w:lineRule="auto"/>
-        <w:textAlignment w:val="baseline"/>
-        <w:rPr>
-          <w:rFonts w:ascii="var(--font-din)" w:eastAsia="Times New Roman" w:hAnsi="var(--font-din)" w:cs="Times New Roman"/>
-          <w:sz w:val="24"/>
-          <w:szCs w:val="24"/>
-          <w:lang w:eastAsia="en-IN"/>
-        </w:rPr>
-      </w:pPr>
-      <w:hyperlink r:id="rId35" w:history="1">
-        <w:r>
-          <w:rPr>
-            <w:rFonts w:ascii="var(--font-din)" w:eastAsia="Times New Roman" w:hAnsi="var(--font-din)" w:cs="Times New Roman"/>
-            <w:color w:val="0000FF"/>
-            <w:sz w:val="24"/>
-            <w:szCs w:val="24"/>
-            <w:u w:val="single"/>
-            <w:bdr w:val="none" w:sz="0" w:space="0" w:color="auto" w:frame="1"/>
-            <w:lang w:eastAsia="en-IN"/>
-          </w:rPr>
-          <w:t>Convert a given Binary tree to a tree that holds Logical AND property</w:t>
-        </w:r>
       </w:hyperlink>
     </w:p>
     <w:p>
@@ -1508,7 +1594,7 @@
             <w:bdr w:val="none" w:sz="0" w:space="0" w:color="auto" w:frame="1"/>
             <w:lang w:eastAsia="en-IN"/>
           </w:rPr>
-          <w:t>Flip Binary Tree</w:t>
+          <w:t>Check for Children Sum Property in a Binary Tree</w:t>
         </w:r>
       </w:hyperlink>
     </w:p>
@@ -1539,22 +1625,8 @@
             <w:bdr w:val="none" w:sz="0" w:space="0" w:color="auto" w:frame="1"/>
             <w:lang w:eastAsia="en-IN"/>
           </w:rPr>
-          <w:t xml:space="preserve">Check if a given Binary Tree is </w:t>
-        </w:r>
-        <w:proofErr w:type="spellStart"/>
-        <w:r>
-          <w:rPr>
-            <w:rFonts w:ascii="var(--font-din)" w:eastAsia="Times New Roman" w:hAnsi="var(--font-din)" w:cs="Times New Roman"/>
-            <w:color w:val="0000FF"/>
-            <w:sz w:val="24"/>
-            <w:szCs w:val="24"/>
-            <w:u w:val="single"/>
-            <w:bdr w:val="none" w:sz="0" w:space="0" w:color="auto" w:frame="1"/>
-            <w:lang w:eastAsia="en-IN"/>
-          </w:rPr>
-          <w:t>SumTree</w:t>
-        </w:r>
-        <w:proofErr w:type="spellEnd"/>
+          <w:t>Check if all leaves are at same level</w:t>
+        </w:r>
       </w:hyperlink>
     </w:p>
     <w:p>
@@ -1584,7 +1656,7 @@
             <w:bdr w:val="none" w:sz="0" w:space="0" w:color="auto" w:frame="1"/>
             <w:lang w:eastAsia="en-IN"/>
           </w:rPr>
-          <w:t>Check for Children Sum Property in a Binary Tree</w:t>
+          <w:t>Check if two nodes are cousins in a Binary Tree</w:t>
         </w:r>
       </w:hyperlink>
     </w:p>
@@ -1615,7 +1687,7 @@
             <w:bdr w:val="none" w:sz="0" w:space="0" w:color="auto" w:frame="1"/>
             <w:lang w:eastAsia="en-IN"/>
           </w:rPr>
-          <w:t>Check if all leaves are at same level</w:t>
+          <w:t>Check if leaf traversal of two Binary Trees is same?</w:t>
         </w:r>
       </w:hyperlink>
     </w:p>
@@ -1646,7 +1718,7 @@
             <w:bdr w:val="none" w:sz="0" w:space="0" w:color="auto" w:frame="1"/>
             <w:lang w:eastAsia="en-IN"/>
           </w:rPr>
-          <w:t>Check if two nodes are cousins in a Binary Tree</w:t>
+          <w:t>Check if removing an edge can divide a Binary Tree in two halves</w:t>
         </w:r>
       </w:hyperlink>
     </w:p>
@@ -1677,7 +1749,7 @@
             <w:bdr w:val="none" w:sz="0" w:space="0" w:color="auto" w:frame="1"/>
             <w:lang w:eastAsia="en-IN"/>
           </w:rPr>
-          <w:t>Check if leaf traversal of two Binary Trees is same?</w:t>
+          <w:t>Check whether a given binary tree is perfect or not</w:t>
         </w:r>
       </w:hyperlink>
     </w:p>
@@ -1708,7 +1780,7 @@
             <w:bdr w:val="none" w:sz="0" w:space="0" w:color="auto" w:frame="1"/>
             <w:lang w:eastAsia="en-IN"/>
           </w:rPr>
-          <w:t>Check if removing an edge can divide a Binary Tree in two halves</w:t>
+          <w:t>Check whether a binary tree is a full binary tree or not</w:t>
         </w:r>
       </w:hyperlink>
     </w:p>
@@ -1739,7 +1811,7 @@
             <w:bdr w:val="none" w:sz="0" w:space="0" w:color="auto" w:frame="1"/>
             <w:lang w:eastAsia="en-IN"/>
           </w:rPr>
-          <w:t>Check whether a given binary tree is perfect or not</w:t>
+          <w:t>Check if a given Binary Tree is height balanced like a Red-Black Tree</w:t>
         </w:r>
       </w:hyperlink>
     </w:p>
@@ -1770,7 +1842,7 @@
             <w:bdr w:val="none" w:sz="0" w:space="0" w:color="auto" w:frame="1"/>
             <w:lang w:eastAsia="en-IN"/>
           </w:rPr>
-          <w:t>Check whether a binary tree is a full binary tree or not</w:t>
+          <w:t>Check if a Binary Tree contains duplicate subtrees of size 2 or more</w:t>
         </w:r>
       </w:hyperlink>
     </w:p>
@@ -1801,7 +1873,7 @@
             <w:bdr w:val="none" w:sz="0" w:space="0" w:color="auto" w:frame="1"/>
             <w:lang w:eastAsia="en-IN"/>
           </w:rPr>
-          <w:t>Check if a given Binary Tree is height balanced like a Red-Black Tree</w:t>
+          <w:t>Check if two trees are Mirror</w:t>
         </w:r>
       </w:hyperlink>
     </w:p>
@@ -1832,7 +1904,7 @@
             <w:bdr w:val="none" w:sz="0" w:space="0" w:color="auto" w:frame="1"/>
             <w:lang w:eastAsia="en-IN"/>
           </w:rPr>
-          <w:t>Check if a Binary Tree contains duplicate subtrees of size 2 or more</w:t>
+          <w:t>Write Code to Determine if Two Trees are Identical</w:t>
         </w:r>
       </w:hyperlink>
     </w:p>
@@ -1863,7 +1935,7 @@
             <w:bdr w:val="none" w:sz="0" w:space="0" w:color="auto" w:frame="1"/>
             <w:lang w:eastAsia="en-IN"/>
           </w:rPr>
-          <w:t>Check if two trees are Mirror</w:t>
+          <w:t>Check for Symmetric Binary Tree (Iterative Approach)</w:t>
         </w:r>
       </w:hyperlink>
     </w:p>
@@ -1894,7 +1966,7 @@
             <w:bdr w:val="none" w:sz="0" w:space="0" w:color="auto" w:frame="1"/>
             <w:lang w:eastAsia="en-IN"/>
           </w:rPr>
-          <w:t>Write Code to Determine if Two Trees are Identical</w:t>
+          <w:t>Print middle level of perfect binary tree without finding height</w:t>
         </w:r>
       </w:hyperlink>
     </w:p>
@@ -1925,7 +1997,7 @@
             <w:bdr w:val="none" w:sz="0" w:space="0" w:color="auto" w:frame="1"/>
             <w:lang w:eastAsia="en-IN"/>
           </w:rPr>
-          <w:t>Check for Symmetric Binary Tree (Iterative Approach)</w:t>
+          <w:t>Given a binary tree, print out all of its root-to-leaf paths one per line</w:t>
         </w:r>
       </w:hyperlink>
     </w:p>
@@ -1956,7 +2028,7 @@
             <w:bdr w:val="none" w:sz="0" w:space="0" w:color="auto" w:frame="1"/>
             <w:lang w:eastAsia="en-IN"/>
           </w:rPr>
-          <w:t>Print middle level of perfect binary tree without finding height</w:t>
+          <w:t>Print the longest leaf to leaf path in a Binary tree.</w:t>
         </w:r>
       </w:hyperlink>
     </w:p>
@@ -1987,7 +2059,7 @@
             <w:bdr w:val="none" w:sz="0" w:space="0" w:color="auto" w:frame="1"/>
             <w:lang w:eastAsia="en-IN"/>
           </w:rPr>
-          <w:t>Given a binary tree, print out all of its root-to-leaf paths one per line</w:t>
+          <w:t>Print path from root to a given node in a binary tree</w:t>
         </w:r>
       </w:hyperlink>
     </w:p>
@@ -2018,7 +2090,7 @@
             <w:bdr w:val="none" w:sz="0" w:space="0" w:color="auto" w:frame="1"/>
             <w:lang w:eastAsia="en-IN"/>
           </w:rPr>
-          <w:t>Print the longest leaf to leaf path in a Binary tree.</w:t>
+          <w:t>Print all full nodes in a Binary Tree</w:t>
         </w:r>
       </w:hyperlink>
     </w:p>
@@ -2039,68 +2111,6 @@
         </w:rPr>
       </w:pPr>
       <w:hyperlink r:id="rId53" w:history="1">
-        <w:r>
-          <w:rPr>
-            <w:rFonts w:ascii="var(--font-din)" w:eastAsia="Times New Roman" w:hAnsi="var(--font-din)" w:cs="Times New Roman"/>
-            <w:color w:val="0000FF"/>
-            <w:sz w:val="24"/>
-            <w:szCs w:val="24"/>
-            <w:u w:val="single"/>
-            <w:bdr w:val="none" w:sz="0" w:space="0" w:color="auto" w:frame="1"/>
-            <w:lang w:eastAsia="en-IN"/>
-          </w:rPr>
-          <w:t>Print path from root to a given node in a binary tree</w:t>
-        </w:r>
-      </w:hyperlink>
-    </w:p>
-    <w:p>
-      <w:pPr>
-        <w:numPr>
-          <w:ilvl w:val="0"/>
-          <w:numId w:val="1"/>
-        </w:numPr>
-        <w:shd w:val="clear" w:color="auto" w:fill="FFFFFF"/>
-        <w:spacing w:after="0" w:line="240" w:lineRule="auto"/>
-        <w:textAlignment w:val="baseline"/>
-        <w:rPr>
-          <w:rFonts w:ascii="var(--font-din)" w:eastAsia="Times New Roman" w:hAnsi="var(--font-din)" w:cs="Times New Roman"/>
-          <w:sz w:val="24"/>
-          <w:szCs w:val="24"/>
-          <w:lang w:eastAsia="en-IN"/>
-        </w:rPr>
-      </w:pPr>
-      <w:hyperlink r:id="rId54" w:history="1">
-        <w:r>
-          <w:rPr>
-            <w:rFonts w:ascii="var(--font-din)" w:eastAsia="Times New Roman" w:hAnsi="var(--font-din)" w:cs="Times New Roman"/>
-            <w:color w:val="0000FF"/>
-            <w:sz w:val="24"/>
-            <w:szCs w:val="24"/>
-            <w:u w:val="single"/>
-            <w:bdr w:val="none" w:sz="0" w:space="0" w:color="auto" w:frame="1"/>
-            <w:lang w:eastAsia="en-IN"/>
-          </w:rPr>
-          <w:t>Print all full nodes in a Binary Tree</w:t>
-        </w:r>
-      </w:hyperlink>
-    </w:p>
-    <w:p>
-      <w:pPr>
-        <w:numPr>
-          <w:ilvl w:val="0"/>
-          <w:numId w:val="1"/>
-        </w:numPr>
-        <w:shd w:val="clear" w:color="auto" w:fill="FFFFFF"/>
-        <w:spacing w:after="0" w:line="240" w:lineRule="auto"/>
-        <w:textAlignment w:val="baseline"/>
-        <w:rPr>
-          <w:rFonts w:ascii="var(--font-din)" w:eastAsia="Times New Roman" w:hAnsi="var(--font-din)" w:cs="Times New Roman"/>
-          <w:sz w:val="24"/>
-          <w:szCs w:val="24"/>
-          <w:lang w:eastAsia="en-IN"/>
-        </w:rPr>
-      </w:pPr>
-      <w:hyperlink r:id="rId55" w:history="1">
         <w:r>
           <w:rPr>
             <w:rStyle w:val="Hyperlink"/>
@@ -2129,6 +2139,68 @@
           <w:lang w:eastAsia="en-IN"/>
         </w:rPr>
       </w:pPr>
+      <w:hyperlink r:id="rId54" w:history="1">
+        <w:r>
+          <w:rPr>
+            <w:rFonts w:ascii="var(--font-din)" w:eastAsia="Times New Roman" w:hAnsi="var(--font-din)" w:cs="Times New Roman"/>
+            <w:color w:val="0000FF"/>
+            <w:sz w:val="24"/>
+            <w:szCs w:val="24"/>
+            <w:u w:val="single"/>
+            <w:bdr w:val="none" w:sz="0" w:space="0" w:color="auto" w:frame="1"/>
+            <w:lang w:eastAsia="en-IN"/>
+          </w:rPr>
+          <w:t>Find distance between two nodes of a Binary Tree</w:t>
+        </w:r>
+      </w:hyperlink>
+    </w:p>
+    <w:p>
+      <w:pPr>
+        <w:numPr>
+          <w:ilvl w:val="0"/>
+          <w:numId w:val="1"/>
+        </w:numPr>
+        <w:shd w:val="clear" w:color="auto" w:fill="FFFFFF"/>
+        <w:spacing w:after="0" w:line="240" w:lineRule="auto"/>
+        <w:textAlignment w:val="baseline"/>
+        <w:rPr>
+          <w:rFonts w:ascii="var(--font-din)" w:eastAsia="Times New Roman" w:hAnsi="var(--font-din)" w:cs="Times New Roman"/>
+          <w:sz w:val="24"/>
+          <w:szCs w:val="24"/>
+          <w:lang w:eastAsia="en-IN"/>
+        </w:rPr>
+      </w:pPr>
+      <w:hyperlink r:id="rId55" w:history="1">
+        <w:r>
+          <w:rPr>
+            <w:rFonts w:ascii="var(--font-din)" w:eastAsia="Times New Roman" w:hAnsi="var(--font-din)" w:cs="Times New Roman"/>
+            <w:color w:val="0000FF"/>
+            <w:sz w:val="24"/>
+            <w:szCs w:val="24"/>
+            <w:u w:val="single"/>
+            <w:bdr w:val="none" w:sz="0" w:space="0" w:color="auto" w:frame="1"/>
+            <w:lang w:eastAsia="en-IN"/>
+          </w:rPr>
+          <w:t>Kth ancestor of a node in binary tree</w:t>
+        </w:r>
+      </w:hyperlink>
+    </w:p>
+    <w:p>
+      <w:pPr>
+        <w:numPr>
+          <w:ilvl w:val="0"/>
+          <w:numId w:val="1"/>
+        </w:numPr>
+        <w:shd w:val="clear" w:color="auto" w:fill="FFFFFF"/>
+        <w:spacing w:after="0" w:line="240" w:lineRule="auto"/>
+        <w:textAlignment w:val="baseline"/>
+        <w:rPr>
+          <w:rFonts w:ascii="var(--font-din)" w:eastAsia="Times New Roman" w:hAnsi="var(--font-din)" w:cs="Times New Roman"/>
+          <w:sz w:val="24"/>
+          <w:szCs w:val="24"/>
+          <w:lang w:eastAsia="en-IN"/>
+        </w:rPr>
+      </w:pPr>
       <w:hyperlink r:id="rId56" w:history="1">
         <w:r>
           <w:rPr>
@@ -2140,7 +2212,7 @@
             <w:bdr w:val="none" w:sz="0" w:space="0" w:color="auto" w:frame="1"/>
             <w:lang w:eastAsia="en-IN"/>
           </w:rPr>
-          <w:t>Find distance between two nodes of a Binary Tree</w:t>
+          <w:t>Maximum difference between node and its ancestor in Binary Tree</w:t>
         </w:r>
       </w:hyperlink>
     </w:p>
@@ -2171,7 +2243,7 @@
             <w:bdr w:val="none" w:sz="0" w:space="0" w:color="auto" w:frame="1"/>
             <w:lang w:eastAsia="en-IN"/>
           </w:rPr>
-          <w:t>Kth ancestor of a node in binary tree</w:t>
+          <w:t>Print the path common to the two paths from the root to the two given nodes</w:t>
         </w:r>
       </w:hyperlink>
     </w:p>
@@ -2202,7 +2274,7 @@
             <w:bdr w:val="none" w:sz="0" w:space="0" w:color="auto" w:frame="1"/>
             <w:lang w:eastAsia="en-IN"/>
           </w:rPr>
-          <w:t>Maximum difference between node and its ancestor in Binary Tree</w:t>
+          <w:t>Diagonal Sum of a Binary Tree</w:t>
         </w:r>
       </w:hyperlink>
     </w:p>
@@ -2233,7 +2305,7 @@
             <w:bdr w:val="none" w:sz="0" w:space="0" w:color="auto" w:frame="1"/>
             <w:lang w:eastAsia="en-IN"/>
           </w:rPr>
-          <w:t>Print the path common to the two paths from the root to the two given nodes</w:t>
+          <w:t>Remove all nodes which don’t lie in any path with sum&gt;= k</w:t>
         </w:r>
       </w:hyperlink>
     </w:p>
@@ -2264,7 +2336,7 @@
             <w:bdr w:val="none" w:sz="0" w:space="0" w:color="auto" w:frame="1"/>
             <w:lang w:eastAsia="en-IN"/>
           </w:rPr>
-          <w:t>Diagonal Sum of a Binary Tree</w:t>
+          <w:t>Find if there is a pair in root to a leaf path with sum equals to root’s data</w:t>
         </w:r>
       </w:hyperlink>
     </w:p>
@@ -2295,7 +2367,7 @@
             <w:bdr w:val="none" w:sz="0" w:space="0" w:color="auto" w:frame="1"/>
             <w:lang w:eastAsia="en-IN"/>
           </w:rPr>
-          <w:t>Remove all nodes which don’t lie in any path with sum&gt;= k</w:t>
+          <w:t>Find the maximum path sum between two leaves of a binary tree</w:t>
         </w:r>
       </w:hyperlink>
     </w:p>
@@ -2326,7 +2398,7 @@
             <w:bdr w:val="none" w:sz="0" w:space="0" w:color="auto" w:frame="1"/>
             <w:lang w:eastAsia="en-IN"/>
           </w:rPr>
-          <w:t>Find if there is a pair in root to a leaf path with sum equals to root’s data</w:t>
+          <w:t>Find largest subtree sum in a tree</w:t>
         </w:r>
       </w:hyperlink>
     </w:p>
@@ -2357,7 +2429,7 @@
             <w:bdr w:val="none" w:sz="0" w:space="0" w:color="auto" w:frame="1"/>
             <w:lang w:eastAsia="en-IN"/>
           </w:rPr>
-          <w:t>Find the maximum path sum between two leaves of a binary tree</w:t>
+          <w:t>Print all k-sum paths in a binary tree</w:t>
         </w:r>
       </w:hyperlink>
     </w:p>
@@ -2388,6 +2460,37 @@
             <w:bdr w:val="none" w:sz="0" w:space="0" w:color="auto" w:frame="1"/>
             <w:lang w:eastAsia="en-IN"/>
           </w:rPr>
+          <w:t>Maximum sum of nodes in Binary tree such that no two are adjacent</w:t>
+        </w:r>
+      </w:hyperlink>
+    </w:p>
+    <w:p>
+      <w:pPr>
+        <w:numPr>
+          <w:ilvl w:val="0"/>
+          <w:numId w:val="1"/>
+        </w:numPr>
+        <w:shd w:val="clear" w:color="auto" w:fill="FFFFFF"/>
+        <w:spacing w:after="0" w:line="240" w:lineRule="auto"/>
+        <w:textAlignment w:val="baseline"/>
+        <w:rPr>
+          <w:rFonts w:ascii="var(--font-din)" w:eastAsia="Times New Roman" w:hAnsi="var(--font-din)" w:cs="Times New Roman"/>
+          <w:sz w:val="24"/>
+          <w:szCs w:val="24"/>
+          <w:lang w:eastAsia="en-IN"/>
+        </w:rPr>
+      </w:pPr>
+      <w:hyperlink r:id="rId65" w:history="1">
+        <w:r>
+          <w:rPr>
+            <w:rFonts w:ascii="var(--font-din)" w:eastAsia="Times New Roman" w:hAnsi="var(--font-din)" w:cs="Times New Roman"/>
+            <w:color w:val="0000FF"/>
+            <w:sz w:val="24"/>
+            <w:szCs w:val="24"/>
+            <w:u w:val="single"/>
+            <w:bdr w:val="none" w:sz="0" w:space="0" w:color="auto" w:frame="1"/>
+            <w:lang w:eastAsia="en-IN"/>
+          </w:rPr>
           <w:t>Find largest subtree sum in a tree</w:t>
         </w:r>
       </w:hyperlink>
@@ -2408,37 +2511,6 @@
           <w:lang w:eastAsia="en-IN"/>
         </w:rPr>
       </w:pPr>
-      <w:hyperlink r:id="rId65" w:history="1">
-        <w:r>
-          <w:rPr>
-            <w:rFonts w:ascii="var(--font-din)" w:eastAsia="Times New Roman" w:hAnsi="var(--font-din)" w:cs="Times New Roman"/>
-            <w:color w:val="0000FF"/>
-            <w:sz w:val="24"/>
-            <w:szCs w:val="24"/>
-            <w:u w:val="single"/>
-            <w:bdr w:val="none" w:sz="0" w:space="0" w:color="auto" w:frame="1"/>
-            <w:lang w:eastAsia="en-IN"/>
-          </w:rPr>
-          <w:t>Print all k-sum paths in a binary tree</w:t>
-        </w:r>
-      </w:hyperlink>
-    </w:p>
-    <w:p>
-      <w:pPr>
-        <w:numPr>
-          <w:ilvl w:val="0"/>
-          <w:numId w:val="1"/>
-        </w:numPr>
-        <w:shd w:val="clear" w:color="auto" w:fill="FFFFFF"/>
-        <w:spacing w:after="0" w:line="240" w:lineRule="auto"/>
-        <w:textAlignment w:val="baseline"/>
-        <w:rPr>
-          <w:rFonts w:ascii="var(--font-din)" w:eastAsia="Times New Roman" w:hAnsi="var(--font-din)" w:cs="Times New Roman"/>
-          <w:sz w:val="24"/>
-          <w:szCs w:val="24"/>
-          <w:lang w:eastAsia="en-IN"/>
-        </w:rPr>
-      </w:pPr>
       <w:hyperlink r:id="rId66" w:history="1">
         <w:r>
           <w:rPr>
@@ -2450,7 +2522,7 @@
             <w:bdr w:val="none" w:sz="0" w:space="0" w:color="auto" w:frame="1"/>
             <w:lang w:eastAsia="en-IN"/>
           </w:rPr>
-          <w:t>Maximum sum of nodes in Binary tree such that no two are adjacent</w:t>
+          <w:t>Sum of leaf nodes at minimum level</w:t>
         </w:r>
       </w:hyperlink>
     </w:p>
@@ -2481,7 +2553,7 @@
             <w:bdr w:val="none" w:sz="0" w:space="0" w:color="auto" w:frame="1"/>
             <w:lang w:eastAsia="en-IN"/>
           </w:rPr>
-          <w:t>Find largest subtree sum in a tree</w:t>
+          <w:t>Sum of heights of all individual nodes in a binary tree</w:t>
         </w:r>
       </w:hyperlink>
     </w:p>
@@ -2512,7 +2584,7 @@
             <w:bdr w:val="none" w:sz="0" w:space="0" w:color="auto" w:frame="1"/>
             <w:lang w:eastAsia="en-IN"/>
           </w:rPr>
-          <w:t>Sum of leaf nodes at minimum level</w:t>
+          <w:t>Maximum spiral sum in Binary Tree</w:t>
         </w:r>
       </w:hyperlink>
     </w:p>
@@ -2543,7 +2615,7 @@
             <w:bdr w:val="none" w:sz="0" w:space="0" w:color="auto" w:frame="1"/>
             <w:lang w:eastAsia="en-IN"/>
           </w:rPr>
-          <w:t>Sum of heights of all individual nodes in a binary tree</w:t>
+          <w:t>Vertical Sum in Binary Tree</w:t>
         </w:r>
       </w:hyperlink>
     </w:p>
@@ -2574,7 +2646,7 @@
             <w:bdr w:val="none" w:sz="0" w:space="0" w:color="auto" w:frame="1"/>
             <w:lang w:eastAsia="en-IN"/>
           </w:rPr>
-          <w:t>Maximum spiral sum in Binary Tree</w:t>
+          <w:t>Merge Two Binary Trees by doing Node Sum (Recursive and Iterative)</w:t>
         </w:r>
       </w:hyperlink>
     </w:p>
@@ -2605,7 +2677,33 @@
             <w:bdr w:val="none" w:sz="0" w:space="0" w:color="auto" w:frame="1"/>
             <w:lang w:eastAsia="en-IN"/>
           </w:rPr>
-          <w:t>Vertical Sum in Binary Tree</w:t>
+          <w:t xml:space="preserve">Replace each node in binary tree with the sum of its </w:t>
+        </w:r>
+        <w:proofErr w:type="spellStart"/>
+        <w:r>
+          <w:rPr>
+            <w:rFonts w:ascii="var(--font-din)" w:eastAsia="Times New Roman" w:hAnsi="var(--font-din)" w:cs="Times New Roman"/>
+            <w:color w:val="0000FF"/>
+            <w:sz w:val="24"/>
+            <w:szCs w:val="24"/>
+            <w:u w:val="single"/>
+            <w:bdr w:val="none" w:sz="0" w:space="0" w:color="auto" w:frame="1"/>
+            <w:lang w:eastAsia="en-IN"/>
+          </w:rPr>
+          <w:t>inorder</w:t>
+        </w:r>
+        <w:proofErr w:type="spellEnd"/>
+        <w:r>
+          <w:rPr>
+            <w:rFonts w:ascii="var(--font-din)" w:eastAsia="Times New Roman" w:hAnsi="var(--font-din)" w:cs="Times New Roman"/>
+            <w:color w:val="0000FF"/>
+            <w:sz w:val="24"/>
+            <w:szCs w:val="24"/>
+            <w:u w:val="single"/>
+            <w:bdr w:val="none" w:sz="0" w:space="0" w:color="auto" w:frame="1"/>
+            <w:lang w:eastAsia="en-IN"/>
+          </w:rPr>
+          <w:t xml:space="preserve"> predecessor and successor</w:t>
         </w:r>
       </w:hyperlink>
     </w:p>
@@ -2626,94 +2724,6 @@
         </w:rPr>
       </w:pPr>
       <w:hyperlink r:id="rId72" w:history="1">
-        <w:r>
-          <w:rPr>
-            <w:rFonts w:ascii="var(--font-din)" w:eastAsia="Times New Roman" w:hAnsi="var(--font-din)" w:cs="Times New Roman"/>
-            <w:color w:val="0000FF"/>
-            <w:sz w:val="24"/>
-            <w:szCs w:val="24"/>
-            <w:u w:val="single"/>
-            <w:bdr w:val="none" w:sz="0" w:space="0" w:color="auto" w:frame="1"/>
-            <w:lang w:eastAsia="en-IN"/>
-          </w:rPr>
-          <w:t>Merge Two Binary Trees by doing Node Sum (Recursive and Iterative)</w:t>
-        </w:r>
-      </w:hyperlink>
-    </w:p>
-    <w:p>
-      <w:pPr>
-        <w:numPr>
-          <w:ilvl w:val="0"/>
-          <w:numId w:val="1"/>
-        </w:numPr>
-        <w:shd w:val="clear" w:color="auto" w:fill="FFFFFF"/>
-        <w:spacing w:after="0" w:line="240" w:lineRule="auto"/>
-        <w:textAlignment w:val="baseline"/>
-        <w:rPr>
-          <w:rFonts w:ascii="var(--font-din)" w:eastAsia="Times New Roman" w:hAnsi="var(--font-din)" w:cs="Times New Roman"/>
-          <w:sz w:val="24"/>
-          <w:szCs w:val="24"/>
-          <w:lang w:eastAsia="en-IN"/>
-        </w:rPr>
-      </w:pPr>
-      <w:hyperlink r:id="rId73" w:history="1">
-        <w:r>
-          <w:rPr>
-            <w:rFonts w:ascii="var(--font-din)" w:eastAsia="Times New Roman" w:hAnsi="var(--font-din)" w:cs="Times New Roman"/>
-            <w:color w:val="0000FF"/>
-            <w:sz w:val="24"/>
-            <w:szCs w:val="24"/>
-            <w:u w:val="single"/>
-            <w:bdr w:val="none" w:sz="0" w:space="0" w:color="auto" w:frame="1"/>
-            <w:lang w:eastAsia="en-IN"/>
-          </w:rPr>
-          <w:t xml:space="preserve">Replace each node in binary tree with the sum of its </w:t>
-        </w:r>
-        <w:proofErr w:type="spellStart"/>
-        <w:r>
-          <w:rPr>
-            <w:rFonts w:ascii="var(--font-din)" w:eastAsia="Times New Roman" w:hAnsi="var(--font-din)" w:cs="Times New Roman"/>
-            <w:color w:val="0000FF"/>
-            <w:sz w:val="24"/>
-            <w:szCs w:val="24"/>
-            <w:u w:val="single"/>
-            <w:bdr w:val="none" w:sz="0" w:space="0" w:color="auto" w:frame="1"/>
-            <w:lang w:eastAsia="en-IN"/>
-          </w:rPr>
-          <w:t>inorder</w:t>
-        </w:r>
-        <w:proofErr w:type="spellEnd"/>
-        <w:r>
-          <w:rPr>
-            <w:rFonts w:ascii="var(--font-din)" w:eastAsia="Times New Roman" w:hAnsi="var(--font-din)" w:cs="Times New Roman"/>
-            <w:color w:val="0000FF"/>
-            <w:sz w:val="24"/>
-            <w:szCs w:val="24"/>
-            <w:u w:val="single"/>
-            <w:bdr w:val="none" w:sz="0" w:space="0" w:color="auto" w:frame="1"/>
-            <w:lang w:eastAsia="en-IN"/>
-          </w:rPr>
-          <w:t xml:space="preserve"> predecessor and successor</w:t>
-        </w:r>
-      </w:hyperlink>
-    </w:p>
-    <w:p>
-      <w:pPr>
-        <w:numPr>
-          <w:ilvl w:val="0"/>
-          <w:numId w:val="1"/>
-        </w:numPr>
-        <w:shd w:val="clear" w:color="auto" w:fill="FFFFFF"/>
-        <w:spacing w:after="0" w:line="240" w:lineRule="auto"/>
-        <w:textAlignment w:val="baseline"/>
-        <w:rPr>
-          <w:rFonts w:ascii="var(--font-din)" w:eastAsia="Times New Roman" w:hAnsi="var(--font-din)" w:cs="Times New Roman"/>
-          <w:sz w:val="24"/>
-          <w:szCs w:val="24"/>
-          <w:lang w:eastAsia="en-IN"/>
-        </w:rPr>
-      </w:pPr>
-      <w:hyperlink r:id="rId74" w:history="1">
         <w:r>
           <w:rPr>
             <w:rFonts w:ascii="var(--font-din)" w:eastAsia="Times New Roman" w:hAnsi="var(--font-din)" w:cs="Times New Roman"/>
@@ -2929,71 +2939,13 @@
         <w:pStyle w:val="ListParagraph"/>
       </w:pPr>
     </w:p>
-    <w:p>
-      <w:pPr>
-        <w:pStyle w:val="ListParagraph"/>
-      </w:pPr>
-      <w:r>
-        <w:rPr>
-          <w:noProof/>
-        </w:rPr>
-        <w:drawing>
-          <wp:inline distT="0" distB="0" distL="0" distR="0" wp14:anchorId="69644FFE" wp14:editId="10BB0226">
-            <wp:extent cx="5731510" cy="1868170"/>
-            <wp:effectExtent l="0" t="0" r="2540" b="0"/>
-            <wp:docPr id="1" name="Picture 1"/>
-            <wp:cNvGraphicFramePr>
-              <a:graphicFrameLocks xmlns:a="http://schemas.openxmlformats.org/drawingml/2006/main" noChangeAspect="1"/>
-            </wp:cNvGraphicFramePr>
-            <a:graphic xmlns:a="http://schemas.openxmlformats.org/drawingml/2006/main">
-              <a:graphicData uri="http://schemas.openxmlformats.org/drawingml/2006/picture">
-                <pic:pic xmlns:pic="http://schemas.openxmlformats.org/drawingml/2006/picture">
-                  <pic:nvPicPr>
-                    <pic:cNvPr id="1" name=""/>
-                    <pic:cNvPicPr/>
-                  </pic:nvPicPr>
-                  <pic:blipFill>
-                    <a:blip r:embed="rId75"/>
-                    <a:stretch>
-                      <a:fillRect/>
-                    </a:stretch>
-                  </pic:blipFill>
-                  <pic:spPr>
-                    <a:xfrm>
-                      <a:off x="0" y="0"/>
-                      <a:ext cx="5731510" cy="1868170"/>
-                    </a:xfrm>
-                    <a:prstGeom prst="rect">
-                      <a:avLst/>
-                    </a:prstGeom>
-                  </pic:spPr>
-                </pic:pic>
-              </a:graphicData>
-            </a:graphic>
-          </wp:inline>
-        </w:drawing>
-      </w:r>
-    </w:p>
-    <w:p>
-      <w:pPr>
-        <w:pStyle w:val="ListParagraph"/>
-      </w:pPr>
-      <w:proofErr w:type="spellStart"/>
-      <w:r>
-        <w:t>Collegeid</w:t>
-      </w:r>
-      <w:proofErr w:type="spellEnd"/>
-      <w:r>
-        <w:t>, display image</w:t>
-      </w:r>
-    </w:p>
     <w:sectPr>
-      <w:headerReference w:type="even" r:id="rId76"/>
-      <w:headerReference w:type="default" r:id="rId77"/>
-      <w:footerReference w:type="even" r:id="rId78"/>
-      <w:footerReference w:type="default" r:id="rId79"/>
-      <w:headerReference w:type="first" r:id="rId80"/>
-      <w:footerReference w:type="first" r:id="rId81"/>
+      <w:headerReference w:type="even" r:id="rId73"/>
+      <w:headerReference w:type="default" r:id="rId74"/>
+      <w:footerReference w:type="even" r:id="rId75"/>
+      <w:footerReference w:type="default" r:id="rId76"/>
+      <w:headerReference w:type="first" r:id="rId77"/>
+      <w:footerReference w:type="first" r:id="rId78"/>
       <w:pgSz w:w="11906" w:h="16838"/>
       <w:pgMar w:top="1440" w:right="1440" w:bottom="1440" w:left="1440" w:header="708" w:footer="708" w:gutter="0"/>
       <w:cols w:space="708"/>
